--- a/Chart Packs/Arctic/Arctic Storyboard.docx
+++ b/Chart Packs/Arctic/Arctic Storyboard.docx
@@ -140,7 +140,21 @@
           <w:color w:val="212529"/>
           <w:shd w:val="clear" w:color="auto" w:fill="FFFFFF"/>
         </w:rPr>
-        <w:t>10% of the Arctic’s are</w:t>
+        <w:t xml:space="preserve">10% of the Arctic’s </w:t>
+      </w:r>
+      <w:r>
+        <w:rPr>
+          <w:color w:val="212529"/>
+          <w:shd w:val="clear" w:color="auto" w:fill="FFFFFF"/>
+        </w:rPr>
+        <w:t xml:space="preserve">population </w:t>
+      </w:r>
+      <w:r>
+        <w:rPr>
+          <w:color w:val="212529"/>
+          <w:shd w:val="clear" w:color="auto" w:fill="FFFFFF"/>
+        </w:rPr>
+        <w:t>are</w:t>
       </w:r>
       <w:r>
         <w:rPr>
@@ -163,6 +177,72 @@
         <w:shd w:val="clear" w:color="auto" w:fill="FFFFFF"/>
         <w:spacing w:before="0" w:beforeAutospacing="0"/>
       </w:pPr>
+      <w:r>
+        <w:rPr>
+          <w:highlight w:val="yellow"/>
+        </w:rPr>
+        <w:t>*Population, GRP, GNI, Life expectancy</w:t>
+      </w:r>
+      <w:r>
+        <w:rPr>
+          <w:highlight w:val="yellow"/>
+        </w:rPr>
+        <w:t>, data by region in ‘arctic_indicators_data.csv’ (</w:t>
+      </w:r>
+      <w:r>
+        <w:rPr>
+          <w:highlight w:val="yellow"/>
+        </w:rPr>
+        <w:t>/</w:t>
+      </w:r>
+      <w:r>
+        <w:rPr>
+          <w:highlight w:val="yellow"/>
+        </w:rPr>
+        <w:t>Chart Packs</w:t>
+      </w:r>
+      <w:r>
+        <w:rPr>
+          <w:highlight w:val="yellow"/>
+        </w:rPr>
+        <w:t>/Arctic</w:t>
+      </w:r>
+      <w:r>
+        <w:rPr>
+          <w:highlight w:val="yellow"/>
+        </w:rPr>
+        <w:t>)</w:t>
+      </w:r>
+      <w:r>
+        <w:rPr>
+          <w:highlight w:val="yellow"/>
+        </w:rPr>
+        <w:t xml:space="preserve">, </w:t>
+      </w:r>
+      <w:r>
+        <w:rPr>
+          <w:highlight w:val="yellow"/>
+        </w:rPr>
+        <w:t xml:space="preserve">Source : </w:t>
+      </w:r>
+      <w:hyperlink r:id="rId7" w:history="1">
+        <w:r>
+          <w:rPr>
+            <w:rStyle w:val="Hyperlink"/>
+            <w:highlight w:val="yellow"/>
+          </w:rPr>
+          <w:t>ECONOR 2020 Report</w:t>
+        </w:r>
+      </w:hyperlink>
+      <w:r>
+        <w:rPr>
+          <w:highlight w:val="yellow"/>
+        </w:rPr>
+        <w:t>*</w:t>
+      </w:r>
+      <w:r>
+        <w:t xml:space="preserve"> </w:t>
+      </w:r>
     </w:p>
     <w:p>
       <w:pPr>
@@ -285,20 +365,6 @@
       <w:r>
         <w:t xml:space="preserve">. </w:t>
       </w:r>
-    </w:p>
-    <w:p>
-      <w:pPr>
-        <w:pStyle w:val="NormalWeb"/>
-        <w:shd w:val="clear" w:color="auto" w:fill="FFFFFF"/>
-        <w:spacing w:before="0" w:beforeAutospacing="0"/>
-        <w:rPr>
-          <w:rFonts w:asciiTheme="majorHAnsi" w:hAnsiTheme="majorHAnsi"/>
-          <w:i/>
-          <w:iCs/>
-          <w:sz w:val="36"/>
-          <w:szCs w:val="36"/>
-        </w:rPr>
-      </w:pPr>
     </w:p>
     <w:p>
       <w:pPr>
@@ -386,7 +452,7 @@
           <w:shd w:val="clear" w:color="auto" w:fill="FFFFFF"/>
         </w:rPr>
       </w:pPr>
-      <w:hyperlink r:id="rId7" w:history="1">
+      <w:hyperlink r:id="rId8" w:history="1">
         <w:r>
           <w:rPr>
             <w:rStyle w:val="Hyperlink"/>
@@ -481,7 +547,7 @@
                     <pic:cNvPicPr/>
                   </pic:nvPicPr>
                   <pic:blipFill>
-                    <a:blip r:embed="rId8">
+                    <a:blip r:embed="rId9">
                       <a:extLst>
                         <a:ext uri="{28A0092B-C50C-407E-A947-70E740481C1C}">
                           <a14:useLocalDpi xmlns:a14="http://schemas.microsoft.com/office/drawing/2010/main" val="0"/>
@@ -565,7 +631,7 @@
                     <pic:cNvPicPr/>
                   </pic:nvPicPr>
                   <pic:blipFill>
-                    <a:blip r:embed="rId9">
+                    <a:blip r:embed="rId10">
                       <a:extLst>
                         <a:ext uri="{28A0092B-C50C-407E-A947-70E740481C1C}">
                           <a14:useLocalDpi xmlns:a14="http://schemas.microsoft.com/office/drawing/2010/main" val="0"/>
@@ -891,7 +957,7 @@
                     <pic:cNvPicPr/>
                   </pic:nvPicPr>
                   <pic:blipFill>
-                    <a:blip r:embed="rId10">
+                    <a:blip r:embed="rId11">
                       <a:extLst>
                         <a:ext uri="{28A0092B-C50C-407E-A947-70E740481C1C}">
                           <a14:useLocalDpi xmlns:a14="http://schemas.microsoft.com/office/drawing/2010/main" val="0"/>
